--- a/plots/PROBAST_table.docx
+++ b/plots/PROBAST_table.docx
@@ -5661,20 +5661,7 @@
                 <w:szCs w:val="16"/>
                 <w:color w:val="000000"/>
               </w:rPr>
-              <w:t xml:space="preserve">3.2 Was a prespecified or standard outcome definition used?
-</w:t>
-            </w:r>
-            <w:r>
-              <w:rPr>
-                <w:rFonts w:ascii="Arial" w:hAnsi="Arial" w:eastAsia="Arial" w:cs="Arial"/>
-                <w:i w:val="false"/>
-                <w:b w:val="false"/>
-                <w:u w:val="none"/>
-                <w:sz w:val="16"/>
-                <w:szCs w:val="16"/>
-                <w:color w:val="000000"/>
-              </w:rPr>
-              <w:br/>
+              <w:t xml:space="preserve">3.2 Was a prespecified or standard outcome definition used?</w:t>
             </w:r>
           </w:p>
         </w:tc>
@@ -6296,20 +6283,7 @@
                 <w:szCs w:val="16"/>
                 <w:color w:val="000000"/>
               </w:rPr>
-              <w:t xml:space="preserve">3.3 Were predictors excluded from the outcome definition? 
-</w:t>
-            </w:r>
-            <w:r>
-              <w:rPr>
-                <w:rFonts w:ascii="Arial" w:hAnsi="Arial" w:eastAsia="Arial" w:cs="Arial"/>
-                <w:i w:val="false"/>
-                <w:b w:val="false"/>
-                <w:u w:val="none"/>
-                <w:sz w:val="16"/>
-                <w:szCs w:val="16"/>
-                <w:color w:val="000000"/>
-              </w:rPr>
-              <w:br/>
+              <w:t xml:space="preserve">3.3 Were predictors excluded from the outcome definition?</w:t>
             </w:r>
           </w:p>
         </w:tc>
@@ -7553,20 +7527,7 @@
                 <w:szCs w:val="16"/>
                 <w:color w:val="000000"/>
               </w:rPr>
-              <w:t xml:space="preserve">3.5 Was the outcome determined without knowledge of predictor information? 
-</w:t>
-            </w:r>
-            <w:r>
-              <w:rPr>
-                <w:rFonts w:ascii="Arial" w:hAnsi="Arial" w:eastAsia="Arial" w:cs="Arial"/>
-                <w:i w:val="false"/>
-                <w:b w:val="false"/>
-                <w:u w:val="none"/>
-                <w:sz w:val="16"/>
-                <w:szCs w:val="16"/>
-                <w:color w:val="000000"/>
-              </w:rPr>
-              <w:br/>
+              <w:t xml:space="preserve">3.5 Was the outcome determined without knowledge of predictor information?</w:t>
             </w:r>
           </w:p>
         </w:tc>
@@ -16264,11 +16225,6 @@
     </w:sectPr>
   </w:body>
 </w:document>
-</file>
-
-<file path=word/comments.xml><?xml version="1.0" encoding="utf-8"?>
-<w:comments xmlns:wpc="http://schemas.microsoft.com/office/word/2010/wordprocessingCanvas" xmlns:mo="http://schemas.microsoft.com/office/mac/office/2008/main" xmlns:mc="http://schemas.openxmlformats.org/markup-compatibility/2006" xmlns:mv="urn:schemas-microsoft-com:mac:vml" xmlns:o="urn:schemas-microsoft-com:office:office" xmlns:r="http://schemas.openxmlformats.org/officeDocument/2006/relationships" xmlns:m="http://schemas.openxmlformats.org/officeDocument/2006/math" xmlns:v="urn:schemas-microsoft-com:vml" xmlns:wp14="http://schemas.microsoft.com/office/word/2010/wordprocessingDrawing" xmlns:wp="http://schemas.openxmlformats.org/drawingml/2006/wordprocessingDrawing" xmlns:w10="urn:schemas-microsoft-com:office:word" xmlns:w="http://schemas.openxmlformats.org/wordprocessingml/2006/main" xmlns:w14="http://schemas.microsoft.com/office/word/2010/wordml" xmlns:wpg="http://schemas.microsoft.com/office/word/2010/wordprocessingGroup" xmlns:wpi="http://schemas.microsoft.com/office/word/2010/wordprocessingInk" xmlns:wne="http://schemas.microsoft.com/office/word/2006/wordml" xmlns:wps="http://schemas.microsoft.com/office/word/2010/wordprocessingShape" mc:Ignorable="w14 wp14">
-</w:comments>
 </file>
 
 <file path=word/footnotes.xml><?xml version="1.0" encoding="utf-8"?>

--- a/plots/PROBAST_table.docx
+++ b/plots/PROBAST_table.docx
@@ -1892,7 +1892,7 @@
         <w:tc>
           <w:tcPr>
             <w:tcBorders>
-              <w:bottom w:val="none" w:sz="0" w:space="0" w:color="000000"/>
+              <w:bottom w:val="single" w:sz="8" w:space="0" w:color="000000"/>
               <w:top w:val="none" w:sz="0" w:space="0" w:color="000000"/>
               <w:left w:val="none" w:sz="0" w:space="0" w:color="000000"/>
               <w:right w:val="none" w:sz="0" w:space="0" w:color="000000"/>
@@ -1936,7 +1936,7 @@
         <w:tc>
           <w:tcPr>
             <w:tcBorders>
-              <w:bottom w:val="none" w:sz="0" w:space="0" w:color="000000"/>
+              <w:bottom w:val="single" w:sz="8" w:space="0" w:color="000000"/>
               <w:top w:val="none" w:sz="0" w:space="0" w:color="000000"/>
               <w:left w:val="none" w:sz="0" w:space="0" w:color="000000"/>
               <w:right w:val="none" w:sz="0" w:space="0" w:color="000000"/>
@@ -1980,7 +1980,7 @@
         <w:tc>
           <w:tcPr>
             <w:tcBorders>
-              <w:bottom w:val="none" w:sz="0" w:space="0" w:color="000000"/>
+              <w:bottom w:val="single" w:sz="8" w:space="0" w:color="000000"/>
               <w:top w:val="none" w:sz="0" w:space="0" w:color="000000"/>
               <w:left w:val="none" w:sz="0" w:space="0" w:color="000000"/>
               <w:right w:val="none" w:sz="0" w:space="0" w:color="000000"/>
@@ -2024,7 +2024,7 @@
         <w:tc>
           <w:tcPr>
             <w:tcBorders>
-              <w:bottom w:val="none" w:sz="0" w:space="0" w:color="000000"/>
+              <w:bottom w:val="single" w:sz="8" w:space="0" w:color="000000"/>
               <w:top w:val="none" w:sz="0" w:space="0" w:color="000000"/>
               <w:left w:val="none" w:sz="0" w:space="0" w:color="000000"/>
               <w:right w:val="none" w:sz="0" w:space="0" w:color="000000"/>
@@ -2068,7 +2068,7 @@
         <w:tc>
           <w:tcPr>
             <w:tcBorders>
-              <w:bottom w:val="none" w:sz="0" w:space="0" w:color="000000"/>
+              <w:bottom w:val="single" w:sz="8" w:space="0" w:color="000000"/>
               <w:top w:val="none" w:sz="0" w:space="0" w:color="000000"/>
               <w:left w:val="none" w:sz="0" w:space="0" w:color="000000"/>
               <w:right w:val="none" w:sz="0" w:space="0" w:color="000000"/>
@@ -2112,7 +2112,7 @@
         <w:tc>
           <w:tcPr>
             <w:tcBorders>
-              <w:bottom w:val="none" w:sz="0" w:space="0" w:color="000000"/>
+              <w:bottom w:val="single" w:sz="8" w:space="0" w:color="000000"/>
               <w:top w:val="none" w:sz="0" w:space="0" w:color="000000"/>
               <w:left w:val="none" w:sz="0" w:space="0" w:color="000000"/>
               <w:right w:val="none" w:sz="0" w:space="0" w:color="000000"/>
@@ -2156,7 +2156,7 @@
         <w:tc>
           <w:tcPr>
             <w:tcBorders>
-              <w:bottom w:val="none" w:sz="0" w:space="0" w:color="000000"/>
+              <w:bottom w:val="single" w:sz="8" w:space="0" w:color="000000"/>
               <w:top w:val="none" w:sz="0" w:space="0" w:color="000000"/>
               <w:left w:val="none" w:sz="0" w:space="0" w:color="000000"/>
               <w:right w:val="none" w:sz="0" w:space="0" w:color="000000"/>
@@ -2200,7 +2200,7 @@
         <w:tc>
           <w:tcPr>
             <w:tcBorders>
-              <w:bottom w:val="none" w:sz="0" w:space="0" w:color="000000"/>
+              <w:bottom w:val="single" w:sz="8" w:space="0" w:color="000000"/>
               <w:top w:val="none" w:sz="0" w:space="0" w:color="000000"/>
               <w:left w:val="none" w:sz="0" w:space="0" w:color="000000"/>
               <w:right w:val="none" w:sz="0" w:space="0" w:color="000000"/>
@@ -2244,7 +2244,7 @@
         <w:tc>
           <w:tcPr>
             <w:tcBorders>
-              <w:bottom w:val="none" w:sz="0" w:space="0" w:color="000000"/>
+              <w:bottom w:val="single" w:sz="8" w:space="0" w:color="000000"/>
               <w:top w:val="none" w:sz="0" w:space="0" w:color="000000"/>
               <w:left w:val="none" w:sz="0" w:space="0" w:color="000000"/>
               <w:right w:val="none" w:sz="0" w:space="0" w:color="000000"/>
@@ -2288,7 +2288,7 @@
         <w:tc>
           <w:tcPr>
             <w:tcBorders>
-              <w:bottom w:val="none" w:sz="0" w:space="0" w:color="000000"/>
+              <w:bottom w:val="single" w:sz="8" w:space="0" w:color="000000"/>
               <w:top w:val="none" w:sz="0" w:space="0" w:color="000000"/>
               <w:left w:val="none" w:sz="0" w:space="0" w:color="000000"/>
               <w:right w:val="none" w:sz="0" w:space="0" w:color="000000"/>
@@ -2332,7 +2332,7 @@
         <w:tc>
           <w:tcPr>
             <w:tcBorders>
-              <w:bottom w:val="none" w:sz="0" w:space="0" w:color="000000"/>
+              <w:bottom w:val="single" w:sz="8" w:space="0" w:color="000000"/>
               <w:top w:val="none" w:sz="0" w:space="0" w:color="000000"/>
               <w:left w:val="none" w:sz="0" w:space="0" w:color="000000"/>
               <w:right w:val="none" w:sz="0" w:space="0" w:color="000000"/>
@@ -2376,7 +2376,7 @@
         <w:tc>
           <w:tcPr>
             <w:tcBorders>
-              <w:bottom w:val="none" w:sz="0" w:space="0" w:color="000000"/>
+              <w:bottom w:val="single" w:sz="8" w:space="0" w:color="000000"/>
               <w:top w:val="none" w:sz="0" w:space="0" w:color="000000"/>
               <w:left w:val="none" w:sz="0" w:space="0" w:color="000000"/>
               <w:right w:val="none" w:sz="0" w:space="0" w:color="000000"/>
@@ -2420,7 +2420,7 @@
         <w:tc>
           <w:tcPr>
             <w:tcBorders>
-              <w:bottom w:val="none" w:sz="0" w:space="0" w:color="000000"/>
+              <w:bottom w:val="single" w:sz="8" w:space="0" w:color="000000"/>
               <w:top w:val="none" w:sz="0" w:space="0" w:color="000000"/>
               <w:left w:val="none" w:sz="0" w:space="0" w:color="000000"/>
               <w:right w:val="none" w:sz="0" w:space="0" w:color="000000"/>
@@ -2464,7 +2464,7 @@
         <w:tc>
           <w:tcPr>
             <w:tcBorders>
-              <w:bottom w:val="none" w:sz="0" w:space="0" w:color="000000"/>
+              <w:bottom w:val="single" w:sz="8" w:space="0" w:color="000000"/>
               <w:top w:val="none" w:sz="0" w:space="0" w:color="000000"/>
               <w:left w:val="none" w:sz="0" w:space="0" w:color="000000"/>
               <w:right w:val="none" w:sz="0" w:space="0" w:color="000000"/>
@@ -2515,7 +2515,7 @@
           <w:tcPr>
             <w:tcBorders>
               <w:bottom w:val="none" w:sz="0" w:space="0" w:color="000000"/>
-              <w:top w:val="none" w:sz="0" w:space="0" w:color="000000"/>
+              <w:top w:val="single" w:sz="8" w:space="0" w:color="000000"/>
               <w:left w:val="none" w:sz="0" w:space="0" w:color="000000"/>
               <w:right w:val="none" w:sz="0" w:space="0" w:color="000000"/>
             </w:tcBorders>
@@ -2559,7 +2559,7 @@
           <w:tcPr>
             <w:tcBorders>
               <w:bottom w:val="none" w:sz="0" w:space="0" w:color="000000"/>
-              <w:top w:val="none" w:sz="0" w:space="0" w:color="000000"/>
+              <w:top w:val="single" w:sz="8" w:space="0" w:color="000000"/>
               <w:left w:val="none" w:sz="0" w:space="0" w:color="000000"/>
               <w:right w:val="none" w:sz="0" w:space="0" w:color="000000"/>
             </w:tcBorders>
@@ -2603,7 +2603,7 @@
           <w:tcPr>
             <w:tcBorders>
               <w:bottom w:val="none" w:sz="0" w:space="0" w:color="000000"/>
-              <w:top w:val="none" w:sz="0" w:space="0" w:color="000000"/>
+              <w:top w:val="single" w:sz="8" w:space="0" w:color="000000"/>
               <w:left w:val="none" w:sz="0" w:space="0" w:color="000000"/>
               <w:right w:val="none" w:sz="0" w:space="0" w:color="000000"/>
             </w:tcBorders>
@@ -2647,7 +2647,7 @@
           <w:tcPr>
             <w:tcBorders>
               <w:bottom w:val="none" w:sz="0" w:space="0" w:color="000000"/>
-              <w:top w:val="none" w:sz="0" w:space="0" w:color="000000"/>
+              <w:top w:val="single" w:sz="8" w:space="0" w:color="000000"/>
               <w:left w:val="none" w:sz="0" w:space="0" w:color="000000"/>
               <w:right w:val="none" w:sz="0" w:space="0" w:color="000000"/>
             </w:tcBorders>
@@ -2691,7 +2691,7 @@
           <w:tcPr>
             <w:tcBorders>
               <w:bottom w:val="none" w:sz="0" w:space="0" w:color="000000"/>
-              <w:top w:val="none" w:sz="0" w:space="0" w:color="000000"/>
+              <w:top w:val="single" w:sz="8" w:space="0" w:color="000000"/>
               <w:left w:val="none" w:sz="0" w:space="0" w:color="000000"/>
               <w:right w:val="none" w:sz="0" w:space="0" w:color="000000"/>
             </w:tcBorders>
@@ -2735,7 +2735,7 @@
           <w:tcPr>
             <w:tcBorders>
               <w:bottom w:val="none" w:sz="0" w:space="0" w:color="000000"/>
-              <w:top w:val="none" w:sz="0" w:space="0" w:color="000000"/>
+              <w:top w:val="single" w:sz="8" w:space="0" w:color="000000"/>
               <w:left w:val="none" w:sz="0" w:space="0" w:color="000000"/>
               <w:right w:val="none" w:sz="0" w:space="0" w:color="000000"/>
             </w:tcBorders>
@@ -2779,7 +2779,7 @@
           <w:tcPr>
             <w:tcBorders>
               <w:bottom w:val="none" w:sz="0" w:space="0" w:color="000000"/>
-              <w:top w:val="none" w:sz="0" w:space="0" w:color="000000"/>
+              <w:top w:val="single" w:sz="8" w:space="0" w:color="000000"/>
               <w:left w:val="none" w:sz="0" w:space="0" w:color="000000"/>
               <w:right w:val="none" w:sz="0" w:space="0" w:color="000000"/>
             </w:tcBorders>
@@ -2823,7 +2823,7 @@
           <w:tcPr>
             <w:tcBorders>
               <w:bottom w:val="none" w:sz="0" w:space="0" w:color="000000"/>
-              <w:top w:val="none" w:sz="0" w:space="0" w:color="000000"/>
+              <w:top w:val="single" w:sz="8" w:space="0" w:color="000000"/>
               <w:left w:val="none" w:sz="0" w:space="0" w:color="000000"/>
               <w:right w:val="none" w:sz="0" w:space="0" w:color="000000"/>
             </w:tcBorders>
@@ -2867,7 +2867,7 @@
           <w:tcPr>
             <w:tcBorders>
               <w:bottom w:val="none" w:sz="0" w:space="0" w:color="000000"/>
-              <w:top w:val="none" w:sz="0" w:space="0" w:color="000000"/>
+              <w:top w:val="single" w:sz="8" w:space="0" w:color="000000"/>
               <w:left w:val="none" w:sz="0" w:space="0" w:color="000000"/>
               <w:right w:val="none" w:sz="0" w:space="0" w:color="000000"/>
             </w:tcBorders>
@@ -2911,7 +2911,7 @@
           <w:tcPr>
             <w:tcBorders>
               <w:bottom w:val="none" w:sz="0" w:space="0" w:color="000000"/>
-              <w:top w:val="none" w:sz="0" w:space="0" w:color="000000"/>
+              <w:top w:val="single" w:sz="8" w:space="0" w:color="000000"/>
               <w:left w:val="none" w:sz="0" w:space="0" w:color="000000"/>
               <w:right w:val="none" w:sz="0" w:space="0" w:color="000000"/>
             </w:tcBorders>
@@ -2955,7 +2955,7 @@
           <w:tcPr>
             <w:tcBorders>
               <w:bottom w:val="none" w:sz="0" w:space="0" w:color="000000"/>
-              <w:top w:val="none" w:sz="0" w:space="0" w:color="000000"/>
+              <w:top w:val="single" w:sz="8" w:space="0" w:color="000000"/>
               <w:left w:val="none" w:sz="0" w:space="0" w:color="000000"/>
               <w:right w:val="none" w:sz="0" w:space="0" w:color="000000"/>
             </w:tcBorders>
@@ -2999,7 +2999,7 @@
           <w:tcPr>
             <w:tcBorders>
               <w:bottom w:val="none" w:sz="0" w:space="0" w:color="000000"/>
-              <w:top w:val="none" w:sz="0" w:space="0" w:color="000000"/>
+              <w:top w:val="single" w:sz="8" w:space="0" w:color="000000"/>
               <w:left w:val="none" w:sz="0" w:space="0" w:color="000000"/>
               <w:right w:val="none" w:sz="0" w:space="0" w:color="000000"/>
             </w:tcBorders>
@@ -3043,7 +3043,7 @@
           <w:tcPr>
             <w:tcBorders>
               <w:bottom w:val="none" w:sz="0" w:space="0" w:color="000000"/>
-              <w:top w:val="none" w:sz="0" w:space="0" w:color="000000"/>
+              <w:top w:val="single" w:sz="8" w:space="0" w:color="000000"/>
               <w:left w:val="none" w:sz="0" w:space="0" w:color="000000"/>
               <w:right w:val="none" w:sz="0" w:space="0" w:color="000000"/>
             </w:tcBorders>
@@ -3087,7 +3087,7 @@
           <w:tcPr>
             <w:tcBorders>
               <w:bottom w:val="none" w:sz="0" w:space="0" w:color="000000"/>
-              <w:top w:val="none" w:sz="0" w:space="0" w:color="000000"/>
+              <w:top w:val="single" w:sz="8" w:space="0" w:color="000000"/>
               <w:left w:val="none" w:sz="0" w:space="0" w:color="000000"/>
               <w:right w:val="none" w:sz="0" w:space="0" w:color="000000"/>
             </w:tcBorders>
@@ -4380,7 +4380,7 @@
         <w:tc>
           <w:tcPr>
             <w:tcBorders>
-              <w:bottom w:val="none" w:sz="0" w:space="0" w:color="000000"/>
+              <w:bottom w:val="single" w:sz="8" w:space="0" w:color="000000"/>
               <w:top w:val="none" w:sz="0" w:space="0" w:color="000000"/>
               <w:left w:val="none" w:sz="0" w:space="0" w:color="000000"/>
               <w:right w:val="none" w:sz="0" w:space="0" w:color="000000"/>
@@ -4424,7 +4424,7 @@
         <w:tc>
           <w:tcPr>
             <w:tcBorders>
-              <w:bottom w:val="none" w:sz="0" w:space="0" w:color="000000"/>
+              <w:bottom w:val="single" w:sz="8" w:space="0" w:color="000000"/>
               <w:top w:val="none" w:sz="0" w:space="0" w:color="000000"/>
               <w:left w:val="none" w:sz="0" w:space="0" w:color="000000"/>
               <w:right w:val="none" w:sz="0" w:space="0" w:color="000000"/>
@@ -4468,7 +4468,7 @@
         <w:tc>
           <w:tcPr>
             <w:tcBorders>
-              <w:bottom w:val="none" w:sz="0" w:space="0" w:color="000000"/>
+              <w:bottom w:val="single" w:sz="8" w:space="0" w:color="000000"/>
               <w:top w:val="none" w:sz="0" w:space="0" w:color="000000"/>
               <w:left w:val="none" w:sz="0" w:space="0" w:color="000000"/>
               <w:right w:val="none" w:sz="0" w:space="0" w:color="000000"/>
@@ -4512,7 +4512,7 @@
         <w:tc>
           <w:tcPr>
             <w:tcBorders>
-              <w:bottom w:val="none" w:sz="0" w:space="0" w:color="000000"/>
+              <w:bottom w:val="single" w:sz="8" w:space="0" w:color="000000"/>
               <w:top w:val="none" w:sz="0" w:space="0" w:color="000000"/>
               <w:left w:val="none" w:sz="0" w:space="0" w:color="000000"/>
               <w:right w:val="none" w:sz="0" w:space="0" w:color="000000"/>
@@ -4556,7 +4556,7 @@
         <w:tc>
           <w:tcPr>
             <w:tcBorders>
-              <w:bottom w:val="none" w:sz="0" w:space="0" w:color="000000"/>
+              <w:bottom w:val="single" w:sz="8" w:space="0" w:color="000000"/>
               <w:top w:val="none" w:sz="0" w:space="0" w:color="000000"/>
               <w:left w:val="none" w:sz="0" w:space="0" w:color="000000"/>
               <w:right w:val="none" w:sz="0" w:space="0" w:color="000000"/>
@@ -4600,7 +4600,7 @@
         <w:tc>
           <w:tcPr>
             <w:tcBorders>
-              <w:bottom w:val="none" w:sz="0" w:space="0" w:color="000000"/>
+              <w:bottom w:val="single" w:sz="8" w:space="0" w:color="000000"/>
               <w:top w:val="none" w:sz="0" w:space="0" w:color="000000"/>
               <w:left w:val="none" w:sz="0" w:space="0" w:color="000000"/>
               <w:right w:val="none" w:sz="0" w:space="0" w:color="000000"/>
@@ -4644,7 +4644,7 @@
         <w:tc>
           <w:tcPr>
             <w:tcBorders>
-              <w:bottom w:val="none" w:sz="0" w:space="0" w:color="000000"/>
+              <w:bottom w:val="single" w:sz="8" w:space="0" w:color="000000"/>
               <w:top w:val="none" w:sz="0" w:space="0" w:color="000000"/>
               <w:left w:val="none" w:sz="0" w:space="0" w:color="000000"/>
               <w:right w:val="none" w:sz="0" w:space="0" w:color="000000"/>
@@ -4688,7 +4688,7 @@
         <w:tc>
           <w:tcPr>
             <w:tcBorders>
-              <w:bottom w:val="none" w:sz="0" w:space="0" w:color="000000"/>
+              <w:bottom w:val="single" w:sz="8" w:space="0" w:color="000000"/>
               <w:top w:val="none" w:sz="0" w:space="0" w:color="000000"/>
               <w:left w:val="none" w:sz="0" w:space="0" w:color="000000"/>
               <w:right w:val="none" w:sz="0" w:space="0" w:color="000000"/>
@@ -4732,7 +4732,7 @@
         <w:tc>
           <w:tcPr>
             <w:tcBorders>
-              <w:bottom w:val="none" w:sz="0" w:space="0" w:color="000000"/>
+              <w:bottom w:val="single" w:sz="8" w:space="0" w:color="000000"/>
               <w:top w:val="none" w:sz="0" w:space="0" w:color="000000"/>
               <w:left w:val="none" w:sz="0" w:space="0" w:color="000000"/>
               <w:right w:val="none" w:sz="0" w:space="0" w:color="000000"/>
@@ -4776,7 +4776,7 @@
         <w:tc>
           <w:tcPr>
             <w:tcBorders>
-              <w:bottom w:val="none" w:sz="0" w:space="0" w:color="000000"/>
+              <w:bottom w:val="single" w:sz="8" w:space="0" w:color="000000"/>
               <w:top w:val="none" w:sz="0" w:space="0" w:color="000000"/>
               <w:left w:val="none" w:sz="0" w:space="0" w:color="000000"/>
               <w:right w:val="none" w:sz="0" w:space="0" w:color="000000"/>
@@ -4820,7 +4820,7 @@
         <w:tc>
           <w:tcPr>
             <w:tcBorders>
-              <w:bottom w:val="none" w:sz="0" w:space="0" w:color="000000"/>
+              <w:bottom w:val="single" w:sz="8" w:space="0" w:color="000000"/>
               <w:top w:val="none" w:sz="0" w:space="0" w:color="000000"/>
               <w:left w:val="none" w:sz="0" w:space="0" w:color="000000"/>
               <w:right w:val="none" w:sz="0" w:space="0" w:color="000000"/>
@@ -4864,7 +4864,7 @@
         <w:tc>
           <w:tcPr>
             <w:tcBorders>
-              <w:bottom w:val="none" w:sz="0" w:space="0" w:color="000000"/>
+              <w:bottom w:val="single" w:sz="8" w:space="0" w:color="000000"/>
               <w:top w:val="none" w:sz="0" w:space="0" w:color="000000"/>
               <w:left w:val="none" w:sz="0" w:space="0" w:color="000000"/>
               <w:right w:val="none" w:sz="0" w:space="0" w:color="000000"/>
@@ -4908,7 +4908,7 @@
         <w:tc>
           <w:tcPr>
             <w:tcBorders>
-              <w:bottom w:val="none" w:sz="0" w:space="0" w:color="000000"/>
+              <w:bottom w:val="single" w:sz="8" w:space="0" w:color="000000"/>
               <w:top w:val="none" w:sz="0" w:space="0" w:color="000000"/>
               <w:left w:val="none" w:sz="0" w:space="0" w:color="000000"/>
               <w:right w:val="none" w:sz="0" w:space="0" w:color="000000"/>
@@ -4952,7 +4952,7 @@
         <w:tc>
           <w:tcPr>
             <w:tcBorders>
-              <w:bottom w:val="none" w:sz="0" w:space="0" w:color="000000"/>
+              <w:bottom w:val="single" w:sz="8" w:space="0" w:color="000000"/>
               <w:top w:val="none" w:sz="0" w:space="0" w:color="000000"/>
               <w:left w:val="none" w:sz="0" w:space="0" w:color="000000"/>
               <w:right w:val="none" w:sz="0" w:space="0" w:color="000000"/>
@@ -5003,7 +5003,7 @@
           <w:tcPr>
             <w:tcBorders>
               <w:bottom w:val="none" w:sz="0" w:space="0" w:color="000000"/>
-              <w:top w:val="none" w:sz="0" w:space="0" w:color="000000"/>
+              <w:top w:val="single" w:sz="8" w:space="0" w:color="000000"/>
               <w:left w:val="none" w:sz="0" w:space="0" w:color="000000"/>
               <w:right w:val="none" w:sz="0" w:space="0" w:color="000000"/>
             </w:tcBorders>
@@ -5047,7 +5047,7 @@
           <w:tcPr>
             <w:tcBorders>
               <w:bottom w:val="none" w:sz="0" w:space="0" w:color="000000"/>
-              <w:top w:val="none" w:sz="0" w:space="0" w:color="000000"/>
+              <w:top w:val="single" w:sz="8" w:space="0" w:color="000000"/>
               <w:left w:val="none" w:sz="0" w:space="0" w:color="000000"/>
               <w:right w:val="none" w:sz="0" w:space="0" w:color="000000"/>
             </w:tcBorders>
@@ -5091,7 +5091,7 @@
           <w:tcPr>
             <w:tcBorders>
               <w:bottom w:val="none" w:sz="0" w:space="0" w:color="000000"/>
-              <w:top w:val="none" w:sz="0" w:space="0" w:color="000000"/>
+              <w:top w:val="single" w:sz="8" w:space="0" w:color="000000"/>
               <w:left w:val="none" w:sz="0" w:space="0" w:color="000000"/>
               <w:right w:val="none" w:sz="0" w:space="0" w:color="000000"/>
             </w:tcBorders>
@@ -5135,7 +5135,7 @@
           <w:tcPr>
             <w:tcBorders>
               <w:bottom w:val="none" w:sz="0" w:space="0" w:color="000000"/>
-              <w:top w:val="none" w:sz="0" w:space="0" w:color="000000"/>
+              <w:top w:val="single" w:sz="8" w:space="0" w:color="000000"/>
               <w:left w:val="none" w:sz="0" w:space="0" w:color="000000"/>
               <w:right w:val="none" w:sz="0" w:space="0" w:color="000000"/>
             </w:tcBorders>
@@ -5179,7 +5179,7 @@
           <w:tcPr>
             <w:tcBorders>
               <w:bottom w:val="none" w:sz="0" w:space="0" w:color="000000"/>
-              <w:top w:val="none" w:sz="0" w:space="0" w:color="000000"/>
+              <w:top w:val="single" w:sz="8" w:space="0" w:color="000000"/>
               <w:left w:val="none" w:sz="0" w:space="0" w:color="000000"/>
               <w:right w:val="none" w:sz="0" w:space="0" w:color="000000"/>
             </w:tcBorders>
@@ -5223,7 +5223,7 @@
           <w:tcPr>
             <w:tcBorders>
               <w:bottom w:val="none" w:sz="0" w:space="0" w:color="000000"/>
-              <w:top w:val="none" w:sz="0" w:space="0" w:color="000000"/>
+              <w:top w:val="single" w:sz="8" w:space="0" w:color="000000"/>
               <w:left w:val="none" w:sz="0" w:space="0" w:color="000000"/>
               <w:right w:val="none" w:sz="0" w:space="0" w:color="000000"/>
             </w:tcBorders>
@@ -5267,7 +5267,7 @@
           <w:tcPr>
             <w:tcBorders>
               <w:bottom w:val="none" w:sz="0" w:space="0" w:color="000000"/>
-              <w:top w:val="none" w:sz="0" w:space="0" w:color="000000"/>
+              <w:top w:val="single" w:sz="8" w:space="0" w:color="000000"/>
               <w:left w:val="none" w:sz="0" w:space="0" w:color="000000"/>
               <w:right w:val="none" w:sz="0" w:space="0" w:color="000000"/>
             </w:tcBorders>
@@ -5311,7 +5311,7 @@
           <w:tcPr>
             <w:tcBorders>
               <w:bottom w:val="none" w:sz="0" w:space="0" w:color="000000"/>
-              <w:top w:val="none" w:sz="0" w:space="0" w:color="000000"/>
+              <w:top w:val="single" w:sz="8" w:space="0" w:color="000000"/>
               <w:left w:val="none" w:sz="0" w:space="0" w:color="000000"/>
               <w:right w:val="none" w:sz="0" w:space="0" w:color="000000"/>
             </w:tcBorders>
@@ -5355,7 +5355,7 @@
           <w:tcPr>
             <w:tcBorders>
               <w:bottom w:val="none" w:sz="0" w:space="0" w:color="000000"/>
-              <w:top w:val="none" w:sz="0" w:space="0" w:color="000000"/>
+              <w:top w:val="single" w:sz="8" w:space="0" w:color="000000"/>
               <w:left w:val="none" w:sz="0" w:space="0" w:color="000000"/>
               <w:right w:val="none" w:sz="0" w:space="0" w:color="000000"/>
             </w:tcBorders>
@@ -5399,7 +5399,7 @@
           <w:tcPr>
             <w:tcBorders>
               <w:bottom w:val="none" w:sz="0" w:space="0" w:color="000000"/>
-              <w:top w:val="none" w:sz="0" w:space="0" w:color="000000"/>
+              <w:top w:val="single" w:sz="8" w:space="0" w:color="000000"/>
               <w:left w:val="none" w:sz="0" w:space="0" w:color="000000"/>
               <w:right w:val="none" w:sz="0" w:space="0" w:color="000000"/>
             </w:tcBorders>
@@ -5443,7 +5443,7 @@
           <w:tcPr>
             <w:tcBorders>
               <w:bottom w:val="none" w:sz="0" w:space="0" w:color="000000"/>
-              <w:top w:val="none" w:sz="0" w:space="0" w:color="000000"/>
+              <w:top w:val="single" w:sz="8" w:space="0" w:color="000000"/>
               <w:left w:val="none" w:sz="0" w:space="0" w:color="000000"/>
               <w:right w:val="none" w:sz="0" w:space="0" w:color="000000"/>
             </w:tcBorders>
@@ -5487,7 +5487,7 @@
           <w:tcPr>
             <w:tcBorders>
               <w:bottom w:val="none" w:sz="0" w:space="0" w:color="000000"/>
-              <w:top w:val="none" w:sz="0" w:space="0" w:color="000000"/>
+              <w:top w:val="single" w:sz="8" w:space="0" w:color="000000"/>
               <w:left w:val="none" w:sz="0" w:space="0" w:color="000000"/>
               <w:right w:val="none" w:sz="0" w:space="0" w:color="000000"/>
             </w:tcBorders>
@@ -5531,7 +5531,7 @@
           <w:tcPr>
             <w:tcBorders>
               <w:bottom w:val="none" w:sz="0" w:space="0" w:color="000000"/>
-              <w:top w:val="none" w:sz="0" w:space="0" w:color="000000"/>
+              <w:top w:val="single" w:sz="8" w:space="0" w:color="000000"/>
               <w:left w:val="none" w:sz="0" w:space="0" w:color="000000"/>
               <w:right w:val="none" w:sz="0" w:space="0" w:color="000000"/>
             </w:tcBorders>
@@ -5575,7 +5575,7 @@
           <w:tcPr>
             <w:tcBorders>
               <w:bottom w:val="none" w:sz="0" w:space="0" w:color="000000"/>
-              <w:top w:val="none" w:sz="0" w:space="0" w:color="000000"/>
+              <w:top w:val="single" w:sz="8" w:space="0" w:color="000000"/>
               <w:left w:val="none" w:sz="0" w:space="0" w:color="000000"/>
               <w:right w:val="none" w:sz="0" w:space="0" w:color="000000"/>
             </w:tcBorders>
@@ -8734,7 +8734,7 @@
         <w:tc>
           <w:tcPr>
             <w:tcBorders>
-              <w:bottom w:val="none" w:sz="0" w:space="0" w:color="000000"/>
+              <w:bottom w:val="single" w:sz="8" w:space="0" w:color="000000"/>
               <w:top w:val="none" w:sz="0" w:space="0" w:color="000000"/>
               <w:left w:val="none" w:sz="0" w:space="0" w:color="000000"/>
               <w:right w:val="none" w:sz="0" w:space="0" w:color="000000"/>
@@ -8778,7 +8778,7 @@
         <w:tc>
           <w:tcPr>
             <w:tcBorders>
-              <w:bottom w:val="none" w:sz="0" w:space="0" w:color="000000"/>
+              <w:bottom w:val="single" w:sz="8" w:space="0" w:color="000000"/>
               <w:top w:val="none" w:sz="0" w:space="0" w:color="000000"/>
               <w:left w:val="none" w:sz="0" w:space="0" w:color="000000"/>
               <w:right w:val="none" w:sz="0" w:space="0" w:color="000000"/>
@@ -8822,7 +8822,7 @@
         <w:tc>
           <w:tcPr>
             <w:tcBorders>
-              <w:bottom w:val="none" w:sz="0" w:space="0" w:color="000000"/>
+              <w:bottom w:val="single" w:sz="8" w:space="0" w:color="000000"/>
               <w:top w:val="none" w:sz="0" w:space="0" w:color="000000"/>
               <w:left w:val="none" w:sz="0" w:space="0" w:color="000000"/>
               <w:right w:val="none" w:sz="0" w:space="0" w:color="000000"/>
@@ -8866,7 +8866,7 @@
         <w:tc>
           <w:tcPr>
             <w:tcBorders>
-              <w:bottom w:val="none" w:sz="0" w:space="0" w:color="000000"/>
+              <w:bottom w:val="single" w:sz="8" w:space="0" w:color="000000"/>
               <w:top w:val="none" w:sz="0" w:space="0" w:color="000000"/>
               <w:left w:val="none" w:sz="0" w:space="0" w:color="000000"/>
               <w:right w:val="none" w:sz="0" w:space="0" w:color="000000"/>
@@ -8910,7 +8910,7 @@
         <w:tc>
           <w:tcPr>
             <w:tcBorders>
-              <w:bottom w:val="none" w:sz="0" w:space="0" w:color="000000"/>
+              <w:bottom w:val="single" w:sz="8" w:space="0" w:color="000000"/>
               <w:top w:val="none" w:sz="0" w:space="0" w:color="000000"/>
               <w:left w:val="none" w:sz="0" w:space="0" w:color="000000"/>
               <w:right w:val="none" w:sz="0" w:space="0" w:color="000000"/>
@@ -8954,7 +8954,7 @@
         <w:tc>
           <w:tcPr>
             <w:tcBorders>
-              <w:bottom w:val="none" w:sz="0" w:space="0" w:color="000000"/>
+              <w:bottom w:val="single" w:sz="8" w:space="0" w:color="000000"/>
               <w:top w:val="none" w:sz="0" w:space="0" w:color="000000"/>
               <w:left w:val="none" w:sz="0" w:space="0" w:color="000000"/>
               <w:right w:val="none" w:sz="0" w:space="0" w:color="000000"/>
@@ -8998,7 +8998,7 @@
         <w:tc>
           <w:tcPr>
             <w:tcBorders>
-              <w:bottom w:val="none" w:sz="0" w:space="0" w:color="000000"/>
+              <w:bottom w:val="single" w:sz="8" w:space="0" w:color="000000"/>
               <w:top w:val="none" w:sz="0" w:space="0" w:color="000000"/>
               <w:left w:val="none" w:sz="0" w:space="0" w:color="000000"/>
               <w:right w:val="none" w:sz="0" w:space="0" w:color="000000"/>
@@ -9042,7 +9042,7 @@
         <w:tc>
           <w:tcPr>
             <w:tcBorders>
-              <w:bottom w:val="none" w:sz="0" w:space="0" w:color="000000"/>
+              <w:bottom w:val="single" w:sz="8" w:space="0" w:color="000000"/>
               <w:top w:val="none" w:sz="0" w:space="0" w:color="000000"/>
               <w:left w:val="none" w:sz="0" w:space="0" w:color="000000"/>
               <w:right w:val="none" w:sz="0" w:space="0" w:color="000000"/>
@@ -9086,7 +9086,7 @@
         <w:tc>
           <w:tcPr>
             <w:tcBorders>
-              <w:bottom w:val="none" w:sz="0" w:space="0" w:color="000000"/>
+              <w:bottom w:val="single" w:sz="8" w:space="0" w:color="000000"/>
               <w:top w:val="none" w:sz="0" w:space="0" w:color="000000"/>
               <w:left w:val="none" w:sz="0" w:space="0" w:color="000000"/>
               <w:right w:val="none" w:sz="0" w:space="0" w:color="000000"/>
@@ -9130,7 +9130,7 @@
         <w:tc>
           <w:tcPr>
             <w:tcBorders>
-              <w:bottom w:val="none" w:sz="0" w:space="0" w:color="000000"/>
+              <w:bottom w:val="single" w:sz="8" w:space="0" w:color="000000"/>
               <w:top w:val="none" w:sz="0" w:space="0" w:color="000000"/>
               <w:left w:val="none" w:sz="0" w:space="0" w:color="000000"/>
               <w:right w:val="none" w:sz="0" w:space="0" w:color="000000"/>
@@ -9174,7 +9174,7 @@
         <w:tc>
           <w:tcPr>
             <w:tcBorders>
-              <w:bottom w:val="none" w:sz="0" w:space="0" w:color="000000"/>
+              <w:bottom w:val="single" w:sz="8" w:space="0" w:color="000000"/>
               <w:top w:val="none" w:sz="0" w:space="0" w:color="000000"/>
               <w:left w:val="none" w:sz="0" w:space="0" w:color="000000"/>
               <w:right w:val="none" w:sz="0" w:space="0" w:color="000000"/>
@@ -9218,7 +9218,7 @@
         <w:tc>
           <w:tcPr>
             <w:tcBorders>
-              <w:bottom w:val="none" w:sz="0" w:space="0" w:color="000000"/>
+              <w:bottom w:val="single" w:sz="8" w:space="0" w:color="000000"/>
               <w:top w:val="none" w:sz="0" w:space="0" w:color="000000"/>
               <w:left w:val="none" w:sz="0" w:space="0" w:color="000000"/>
               <w:right w:val="none" w:sz="0" w:space="0" w:color="000000"/>
@@ -9262,7 +9262,7 @@
         <w:tc>
           <w:tcPr>
             <w:tcBorders>
-              <w:bottom w:val="none" w:sz="0" w:space="0" w:color="000000"/>
+              <w:bottom w:val="single" w:sz="8" w:space="0" w:color="000000"/>
               <w:top w:val="none" w:sz="0" w:space="0" w:color="000000"/>
               <w:left w:val="none" w:sz="0" w:space="0" w:color="000000"/>
               <w:right w:val="none" w:sz="0" w:space="0" w:color="000000"/>
@@ -9306,7 +9306,7 @@
         <w:tc>
           <w:tcPr>
             <w:tcBorders>
-              <w:bottom w:val="none" w:sz="0" w:space="0" w:color="000000"/>
+              <w:bottom w:val="single" w:sz="8" w:space="0" w:color="000000"/>
               <w:top w:val="none" w:sz="0" w:space="0" w:color="000000"/>
               <w:left w:val="none" w:sz="0" w:space="0" w:color="000000"/>
               <w:right w:val="none" w:sz="0" w:space="0" w:color="000000"/>
@@ -9357,7 +9357,7 @@
           <w:tcPr>
             <w:tcBorders>
               <w:bottom w:val="none" w:sz="0" w:space="0" w:color="000000"/>
-              <w:top w:val="none" w:sz="0" w:space="0" w:color="000000"/>
+              <w:top w:val="single" w:sz="8" w:space="0" w:color="000000"/>
               <w:left w:val="none" w:sz="0" w:space="0" w:color="000000"/>
               <w:right w:val="none" w:sz="0" w:space="0" w:color="000000"/>
             </w:tcBorders>
@@ -9414,7 +9414,7 @@
           <w:tcPr>
             <w:tcBorders>
               <w:bottom w:val="none" w:sz="0" w:space="0" w:color="000000"/>
-              <w:top w:val="none" w:sz="0" w:space="0" w:color="000000"/>
+              <w:top w:val="single" w:sz="8" w:space="0" w:color="000000"/>
               <w:left w:val="none" w:sz="0" w:space="0" w:color="000000"/>
               <w:right w:val="none" w:sz="0" w:space="0" w:color="000000"/>
             </w:tcBorders>
@@ -9458,7 +9458,7 @@
           <w:tcPr>
             <w:tcBorders>
               <w:bottom w:val="none" w:sz="0" w:space="0" w:color="000000"/>
-              <w:top w:val="none" w:sz="0" w:space="0" w:color="000000"/>
+              <w:top w:val="single" w:sz="8" w:space="0" w:color="000000"/>
               <w:left w:val="none" w:sz="0" w:space="0" w:color="000000"/>
               <w:right w:val="none" w:sz="0" w:space="0" w:color="000000"/>
             </w:tcBorders>
@@ -9502,7 +9502,7 @@
           <w:tcPr>
             <w:tcBorders>
               <w:bottom w:val="none" w:sz="0" w:space="0" w:color="000000"/>
-              <w:top w:val="none" w:sz="0" w:space="0" w:color="000000"/>
+              <w:top w:val="single" w:sz="8" w:space="0" w:color="000000"/>
               <w:left w:val="none" w:sz="0" w:space="0" w:color="000000"/>
               <w:right w:val="none" w:sz="0" w:space="0" w:color="000000"/>
             </w:tcBorders>
@@ -9546,7 +9546,7 @@
           <w:tcPr>
             <w:tcBorders>
               <w:bottom w:val="none" w:sz="0" w:space="0" w:color="000000"/>
-              <w:top w:val="none" w:sz="0" w:space="0" w:color="000000"/>
+              <w:top w:val="single" w:sz="8" w:space="0" w:color="000000"/>
               <w:left w:val="none" w:sz="0" w:space="0" w:color="000000"/>
               <w:right w:val="none" w:sz="0" w:space="0" w:color="000000"/>
             </w:tcBorders>
@@ -9590,7 +9590,7 @@
           <w:tcPr>
             <w:tcBorders>
               <w:bottom w:val="none" w:sz="0" w:space="0" w:color="000000"/>
-              <w:top w:val="none" w:sz="0" w:space="0" w:color="000000"/>
+              <w:top w:val="single" w:sz="8" w:space="0" w:color="000000"/>
               <w:left w:val="none" w:sz="0" w:space="0" w:color="000000"/>
               <w:right w:val="none" w:sz="0" w:space="0" w:color="000000"/>
             </w:tcBorders>
@@ -9634,7 +9634,7 @@
           <w:tcPr>
             <w:tcBorders>
               <w:bottom w:val="none" w:sz="0" w:space="0" w:color="000000"/>
-              <w:top w:val="none" w:sz="0" w:space="0" w:color="000000"/>
+              <w:top w:val="single" w:sz="8" w:space="0" w:color="000000"/>
               <w:left w:val="none" w:sz="0" w:space="0" w:color="000000"/>
               <w:right w:val="none" w:sz="0" w:space="0" w:color="000000"/>
             </w:tcBorders>
@@ -9678,7 +9678,7 @@
           <w:tcPr>
             <w:tcBorders>
               <w:bottom w:val="none" w:sz="0" w:space="0" w:color="000000"/>
-              <w:top w:val="none" w:sz="0" w:space="0" w:color="000000"/>
+              <w:top w:val="single" w:sz="8" w:space="0" w:color="000000"/>
               <w:left w:val="none" w:sz="0" w:space="0" w:color="000000"/>
               <w:right w:val="none" w:sz="0" w:space="0" w:color="000000"/>
             </w:tcBorders>
@@ -9722,7 +9722,7 @@
           <w:tcPr>
             <w:tcBorders>
               <w:bottom w:val="none" w:sz="0" w:space="0" w:color="000000"/>
-              <w:top w:val="none" w:sz="0" w:space="0" w:color="000000"/>
+              <w:top w:val="single" w:sz="8" w:space="0" w:color="000000"/>
               <w:left w:val="none" w:sz="0" w:space="0" w:color="000000"/>
               <w:right w:val="none" w:sz="0" w:space="0" w:color="000000"/>
             </w:tcBorders>
@@ -9766,7 +9766,7 @@
           <w:tcPr>
             <w:tcBorders>
               <w:bottom w:val="none" w:sz="0" w:space="0" w:color="000000"/>
-              <w:top w:val="none" w:sz="0" w:space="0" w:color="000000"/>
+              <w:top w:val="single" w:sz="8" w:space="0" w:color="000000"/>
               <w:left w:val="none" w:sz="0" w:space="0" w:color="000000"/>
               <w:right w:val="none" w:sz="0" w:space="0" w:color="000000"/>
             </w:tcBorders>
@@ -9810,7 +9810,7 @@
           <w:tcPr>
             <w:tcBorders>
               <w:bottom w:val="none" w:sz="0" w:space="0" w:color="000000"/>
-              <w:top w:val="none" w:sz="0" w:space="0" w:color="000000"/>
+              <w:top w:val="single" w:sz="8" w:space="0" w:color="000000"/>
               <w:left w:val="none" w:sz="0" w:space="0" w:color="000000"/>
               <w:right w:val="none" w:sz="0" w:space="0" w:color="000000"/>
             </w:tcBorders>
@@ -9854,7 +9854,7 @@
           <w:tcPr>
             <w:tcBorders>
               <w:bottom w:val="none" w:sz="0" w:space="0" w:color="000000"/>
-              <w:top w:val="none" w:sz="0" w:space="0" w:color="000000"/>
+              <w:top w:val="single" w:sz="8" w:space="0" w:color="000000"/>
               <w:left w:val="none" w:sz="0" w:space="0" w:color="000000"/>
               <w:right w:val="none" w:sz="0" w:space="0" w:color="000000"/>
             </w:tcBorders>
@@ -9898,7 +9898,7 @@
           <w:tcPr>
             <w:tcBorders>
               <w:bottom w:val="none" w:sz="0" w:space="0" w:color="000000"/>
-              <w:top w:val="none" w:sz="0" w:space="0" w:color="000000"/>
+              <w:top w:val="single" w:sz="8" w:space="0" w:color="000000"/>
               <w:left w:val="none" w:sz="0" w:space="0" w:color="000000"/>
               <w:right w:val="none" w:sz="0" w:space="0" w:color="000000"/>
             </w:tcBorders>
@@ -9942,7 +9942,7 @@
           <w:tcPr>
             <w:tcBorders>
               <w:bottom w:val="none" w:sz="0" w:space="0" w:color="000000"/>
-              <w:top w:val="none" w:sz="0" w:space="0" w:color="000000"/>
+              <w:top w:val="single" w:sz="8" w:space="0" w:color="000000"/>
               <w:left w:val="none" w:sz="0" w:space="0" w:color="000000"/>
               <w:right w:val="none" w:sz="0" w:space="0" w:color="000000"/>
             </w:tcBorders>
@@ -14980,7 +14980,7 @@
         <w:tc>
           <w:tcPr>
             <w:tcBorders>
-              <w:bottom w:val="none" w:sz="0" w:space="0" w:color="000000"/>
+              <w:bottom w:val="single" w:sz="8" w:space="0" w:color="000000"/>
               <w:top w:val="none" w:sz="0" w:space="0" w:color="000000"/>
               <w:left w:val="none" w:sz="0" w:space="0" w:color="000000"/>
               <w:right w:val="none" w:sz="0" w:space="0" w:color="000000"/>
@@ -15024,7 +15024,7 @@
         <w:tc>
           <w:tcPr>
             <w:tcBorders>
-              <w:bottom w:val="none" w:sz="0" w:space="0" w:color="000000"/>
+              <w:bottom w:val="single" w:sz="8" w:space="0" w:color="000000"/>
               <w:top w:val="none" w:sz="0" w:space="0" w:color="000000"/>
               <w:left w:val="none" w:sz="0" w:space="0" w:color="000000"/>
               <w:right w:val="none" w:sz="0" w:space="0" w:color="000000"/>
@@ -15068,7 +15068,7 @@
         <w:tc>
           <w:tcPr>
             <w:tcBorders>
-              <w:bottom w:val="none" w:sz="0" w:space="0" w:color="000000"/>
+              <w:bottom w:val="single" w:sz="8" w:space="0" w:color="000000"/>
               <w:top w:val="none" w:sz="0" w:space="0" w:color="000000"/>
               <w:left w:val="none" w:sz="0" w:space="0" w:color="000000"/>
               <w:right w:val="none" w:sz="0" w:space="0" w:color="000000"/>
@@ -15112,7 +15112,7 @@
         <w:tc>
           <w:tcPr>
             <w:tcBorders>
-              <w:bottom w:val="none" w:sz="0" w:space="0" w:color="000000"/>
+              <w:bottom w:val="single" w:sz="8" w:space="0" w:color="000000"/>
               <w:top w:val="none" w:sz="0" w:space="0" w:color="000000"/>
               <w:left w:val="none" w:sz="0" w:space="0" w:color="000000"/>
               <w:right w:val="none" w:sz="0" w:space="0" w:color="000000"/>
@@ -15156,7 +15156,7 @@
         <w:tc>
           <w:tcPr>
             <w:tcBorders>
-              <w:bottom w:val="none" w:sz="0" w:space="0" w:color="000000"/>
+              <w:bottom w:val="single" w:sz="8" w:space="0" w:color="000000"/>
               <w:top w:val="none" w:sz="0" w:space="0" w:color="000000"/>
               <w:left w:val="none" w:sz="0" w:space="0" w:color="000000"/>
               <w:right w:val="none" w:sz="0" w:space="0" w:color="000000"/>
@@ -15200,7 +15200,7 @@
         <w:tc>
           <w:tcPr>
             <w:tcBorders>
-              <w:bottom w:val="none" w:sz="0" w:space="0" w:color="000000"/>
+              <w:bottom w:val="single" w:sz="8" w:space="0" w:color="000000"/>
               <w:top w:val="none" w:sz="0" w:space="0" w:color="000000"/>
               <w:left w:val="none" w:sz="0" w:space="0" w:color="000000"/>
               <w:right w:val="none" w:sz="0" w:space="0" w:color="000000"/>
@@ -15244,7 +15244,7 @@
         <w:tc>
           <w:tcPr>
             <w:tcBorders>
-              <w:bottom w:val="none" w:sz="0" w:space="0" w:color="000000"/>
+              <w:bottom w:val="single" w:sz="8" w:space="0" w:color="000000"/>
               <w:top w:val="none" w:sz="0" w:space="0" w:color="000000"/>
               <w:left w:val="none" w:sz="0" w:space="0" w:color="000000"/>
               <w:right w:val="none" w:sz="0" w:space="0" w:color="000000"/>
@@ -15288,7 +15288,7 @@
         <w:tc>
           <w:tcPr>
             <w:tcBorders>
-              <w:bottom w:val="none" w:sz="0" w:space="0" w:color="000000"/>
+              <w:bottom w:val="single" w:sz="8" w:space="0" w:color="000000"/>
               <w:top w:val="none" w:sz="0" w:space="0" w:color="000000"/>
               <w:left w:val="none" w:sz="0" w:space="0" w:color="000000"/>
               <w:right w:val="none" w:sz="0" w:space="0" w:color="000000"/>
@@ -15332,7 +15332,7 @@
         <w:tc>
           <w:tcPr>
             <w:tcBorders>
-              <w:bottom w:val="none" w:sz="0" w:space="0" w:color="000000"/>
+              <w:bottom w:val="single" w:sz="8" w:space="0" w:color="000000"/>
               <w:top w:val="none" w:sz="0" w:space="0" w:color="000000"/>
               <w:left w:val="none" w:sz="0" w:space="0" w:color="000000"/>
               <w:right w:val="none" w:sz="0" w:space="0" w:color="000000"/>
@@ -15376,7 +15376,7 @@
         <w:tc>
           <w:tcPr>
             <w:tcBorders>
-              <w:bottom w:val="none" w:sz="0" w:space="0" w:color="000000"/>
+              <w:bottom w:val="single" w:sz="8" w:space="0" w:color="000000"/>
               <w:top w:val="none" w:sz="0" w:space="0" w:color="000000"/>
               <w:left w:val="none" w:sz="0" w:space="0" w:color="000000"/>
               <w:right w:val="none" w:sz="0" w:space="0" w:color="000000"/>
@@ -15420,7 +15420,7 @@
         <w:tc>
           <w:tcPr>
             <w:tcBorders>
-              <w:bottom w:val="none" w:sz="0" w:space="0" w:color="000000"/>
+              <w:bottom w:val="single" w:sz="8" w:space="0" w:color="000000"/>
               <w:top w:val="none" w:sz="0" w:space="0" w:color="000000"/>
               <w:left w:val="none" w:sz="0" w:space="0" w:color="000000"/>
               <w:right w:val="none" w:sz="0" w:space="0" w:color="000000"/>
@@ -15464,7 +15464,7 @@
         <w:tc>
           <w:tcPr>
             <w:tcBorders>
-              <w:bottom w:val="none" w:sz="0" w:space="0" w:color="000000"/>
+              <w:bottom w:val="single" w:sz="8" w:space="0" w:color="000000"/>
               <w:top w:val="none" w:sz="0" w:space="0" w:color="000000"/>
               <w:left w:val="none" w:sz="0" w:space="0" w:color="000000"/>
               <w:right w:val="none" w:sz="0" w:space="0" w:color="000000"/>
@@ -15508,7 +15508,7 @@
         <w:tc>
           <w:tcPr>
             <w:tcBorders>
-              <w:bottom w:val="none" w:sz="0" w:space="0" w:color="000000"/>
+              <w:bottom w:val="single" w:sz="8" w:space="0" w:color="000000"/>
               <w:top w:val="none" w:sz="0" w:space="0" w:color="000000"/>
               <w:left w:val="none" w:sz="0" w:space="0" w:color="000000"/>
               <w:right w:val="none" w:sz="0" w:space="0" w:color="000000"/>
@@ -15552,7 +15552,7 @@
         <w:tc>
           <w:tcPr>
             <w:tcBorders>
-              <w:bottom w:val="none" w:sz="0" w:space="0" w:color="000000"/>
+              <w:bottom w:val="single" w:sz="8" w:space="0" w:color="000000"/>
               <w:top w:val="none" w:sz="0" w:space="0" w:color="000000"/>
               <w:left w:val="none" w:sz="0" w:space="0" w:color="000000"/>
               <w:right w:val="none" w:sz="0" w:space="0" w:color="000000"/>
@@ -15603,7 +15603,7 @@
           <w:tcPr>
             <w:tcBorders>
               <w:bottom w:val="single" w:sz="12" w:space="0" w:color="666666"/>
-              <w:top w:val="none" w:sz="0" w:space="0" w:color="000000"/>
+              <w:top w:val="single" w:sz="8" w:space="0" w:color="000000"/>
               <w:left w:val="none" w:sz="0" w:space="0" w:color="000000"/>
               <w:right w:val="none" w:sz="0" w:space="0" w:color="000000"/>
             </w:tcBorders>
@@ -15647,7 +15647,7 @@
           <w:tcPr>
             <w:tcBorders>
               <w:bottom w:val="single" w:sz="12" w:space="0" w:color="666666"/>
-              <w:top w:val="none" w:sz="0" w:space="0" w:color="000000"/>
+              <w:top w:val="single" w:sz="8" w:space="0" w:color="000000"/>
               <w:left w:val="none" w:sz="0" w:space="0" w:color="000000"/>
               <w:right w:val="none" w:sz="0" w:space="0" w:color="000000"/>
             </w:tcBorders>
@@ -15691,7 +15691,7 @@
           <w:tcPr>
             <w:tcBorders>
               <w:bottom w:val="single" w:sz="12" w:space="0" w:color="666666"/>
-              <w:top w:val="none" w:sz="0" w:space="0" w:color="000000"/>
+              <w:top w:val="single" w:sz="8" w:space="0" w:color="000000"/>
               <w:left w:val="none" w:sz="0" w:space="0" w:color="000000"/>
               <w:right w:val="none" w:sz="0" w:space="0" w:color="000000"/>
             </w:tcBorders>
@@ -15735,7 +15735,7 @@
           <w:tcPr>
             <w:tcBorders>
               <w:bottom w:val="single" w:sz="12" w:space="0" w:color="666666"/>
-              <w:top w:val="none" w:sz="0" w:space="0" w:color="000000"/>
+              <w:top w:val="single" w:sz="8" w:space="0" w:color="000000"/>
               <w:left w:val="none" w:sz="0" w:space="0" w:color="000000"/>
               <w:right w:val="none" w:sz="0" w:space="0" w:color="000000"/>
             </w:tcBorders>
@@ -15779,7 +15779,7 @@
           <w:tcPr>
             <w:tcBorders>
               <w:bottom w:val="single" w:sz="12" w:space="0" w:color="666666"/>
-              <w:top w:val="none" w:sz="0" w:space="0" w:color="000000"/>
+              <w:top w:val="single" w:sz="8" w:space="0" w:color="000000"/>
               <w:left w:val="none" w:sz="0" w:space="0" w:color="000000"/>
               <w:right w:val="none" w:sz="0" w:space="0" w:color="000000"/>
             </w:tcBorders>
@@ -15823,7 +15823,7 @@
           <w:tcPr>
             <w:tcBorders>
               <w:bottom w:val="single" w:sz="12" w:space="0" w:color="666666"/>
-              <w:top w:val="none" w:sz="0" w:space="0" w:color="000000"/>
+              <w:top w:val="single" w:sz="8" w:space="0" w:color="000000"/>
               <w:left w:val="none" w:sz="0" w:space="0" w:color="000000"/>
               <w:right w:val="none" w:sz="0" w:space="0" w:color="000000"/>
             </w:tcBorders>
@@ -15867,7 +15867,7 @@
           <w:tcPr>
             <w:tcBorders>
               <w:bottom w:val="single" w:sz="12" w:space="0" w:color="666666"/>
-              <w:top w:val="none" w:sz="0" w:space="0" w:color="000000"/>
+              <w:top w:val="single" w:sz="8" w:space="0" w:color="000000"/>
               <w:left w:val="none" w:sz="0" w:space="0" w:color="000000"/>
               <w:right w:val="none" w:sz="0" w:space="0" w:color="000000"/>
             </w:tcBorders>
@@ -15911,7 +15911,7 @@
           <w:tcPr>
             <w:tcBorders>
               <w:bottom w:val="single" w:sz="12" w:space="0" w:color="666666"/>
-              <w:top w:val="none" w:sz="0" w:space="0" w:color="000000"/>
+              <w:top w:val="single" w:sz="8" w:space="0" w:color="000000"/>
               <w:left w:val="none" w:sz="0" w:space="0" w:color="000000"/>
               <w:right w:val="none" w:sz="0" w:space="0" w:color="000000"/>
             </w:tcBorders>
@@ -15955,7 +15955,7 @@
           <w:tcPr>
             <w:tcBorders>
               <w:bottom w:val="single" w:sz="12" w:space="0" w:color="666666"/>
-              <w:top w:val="none" w:sz="0" w:space="0" w:color="000000"/>
+              <w:top w:val="single" w:sz="8" w:space="0" w:color="000000"/>
               <w:left w:val="none" w:sz="0" w:space="0" w:color="000000"/>
               <w:right w:val="none" w:sz="0" w:space="0" w:color="000000"/>
             </w:tcBorders>
@@ -15999,7 +15999,7 @@
           <w:tcPr>
             <w:tcBorders>
               <w:bottom w:val="single" w:sz="12" w:space="0" w:color="666666"/>
-              <w:top w:val="none" w:sz="0" w:space="0" w:color="000000"/>
+              <w:top w:val="single" w:sz="8" w:space="0" w:color="000000"/>
               <w:left w:val="none" w:sz="0" w:space="0" w:color="000000"/>
               <w:right w:val="none" w:sz="0" w:space="0" w:color="000000"/>
             </w:tcBorders>
@@ -16043,7 +16043,7 @@
           <w:tcPr>
             <w:tcBorders>
               <w:bottom w:val="single" w:sz="12" w:space="0" w:color="666666"/>
-              <w:top w:val="none" w:sz="0" w:space="0" w:color="000000"/>
+              <w:top w:val="single" w:sz="8" w:space="0" w:color="000000"/>
               <w:left w:val="none" w:sz="0" w:space="0" w:color="000000"/>
               <w:right w:val="none" w:sz="0" w:space="0" w:color="000000"/>
             </w:tcBorders>
@@ -16087,7 +16087,7 @@
           <w:tcPr>
             <w:tcBorders>
               <w:bottom w:val="single" w:sz="12" w:space="0" w:color="666666"/>
-              <w:top w:val="none" w:sz="0" w:space="0" w:color="000000"/>
+              <w:top w:val="single" w:sz="8" w:space="0" w:color="000000"/>
               <w:left w:val="none" w:sz="0" w:space="0" w:color="000000"/>
               <w:right w:val="none" w:sz="0" w:space="0" w:color="000000"/>
             </w:tcBorders>
@@ -16131,7 +16131,7 @@
           <w:tcPr>
             <w:tcBorders>
               <w:bottom w:val="single" w:sz="12" w:space="0" w:color="666666"/>
-              <w:top w:val="none" w:sz="0" w:space="0" w:color="000000"/>
+              <w:top w:val="single" w:sz="8" w:space="0" w:color="000000"/>
               <w:left w:val="none" w:sz="0" w:space="0" w:color="000000"/>
               <w:right w:val="none" w:sz="0" w:space="0" w:color="000000"/>
             </w:tcBorders>
@@ -16175,7 +16175,7 @@
           <w:tcPr>
             <w:tcBorders>
               <w:bottom w:val="single" w:sz="12" w:space="0" w:color="666666"/>
-              <w:top w:val="none" w:sz="0" w:space="0" w:color="000000"/>
+              <w:top w:val="single" w:sz="8" w:space="0" w:color="000000"/>
               <w:left w:val="none" w:sz="0" w:space="0" w:color="000000"/>
               <w:right w:val="none" w:sz="0" w:space="0" w:color="000000"/>
             </w:tcBorders>
@@ -16225,6 +16225,11 @@
     </w:sectPr>
   </w:body>
 </w:document>
+</file>
+
+<file path=word/comments.xml><?xml version="1.0" encoding="utf-8"?>
+<w:comments xmlns:wpc="http://schemas.microsoft.com/office/word/2010/wordprocessingCanvas" xmlns:mo="http://schemas.microsoft.com/office/mac/office/2008/main" xmlns:mc="http://schemas.openxmlformats.org/markup-compatibility/2006" xmlns:mv="urn:schemas-microsoft-com:mac:vml" xmlns:o="urn:schemas-microsoft-com:office:office" xmlns:r="http://schemas.openxmlformats.org/officeDocument/2006/relationships" xmlns:m="http://schemas.openxmlformats.org/officeDocument/2006/math" xmlns:v="urn:schemas-microsoft-com:vml" xmlns:wp14="http://schemas.microsoft.com/office/word/2010/wordprocessingDrawing" xmlns:wp="http://schemas.openxmlformats.org/drawingml/2006/wordprocessingDrawing" xmlns:w10="urn:schemas-microsoft-com:office:word" xmlns:w="http://schemas.openxmlformats.org/wordprocessingml/2006/main" xmlns:w14="http://schemas.microsoft.com/office/word/2010/wordml" xmlns:wpg="http://schemas.microsoft.com/office/word/2010/wordprocessingGroup" xmlns:wpi="http://schemas.microsoft.com/office/word/2010/wordprocessingInk" xmlns:wne="http://schemas.microsoft.com/office/word/2006/wordml" xmlns:wps="http://schemas.microsoft.com/office/word/2010/wordprocessingShape" mc:Ignorable="w14 wp14">
+</w:comments>
 </file>
 
 <file path=word/footnotes.xml><?xml version="1.0" encoding="utf-8"?>
